--- a/QAPROGFOU QUIZ QUESTIONS WITH ANSWERS.docx
+++ b/QAPROGFOU QUIZ QUESTIONS WITH ANSWERS.docx
@@ -105,6 +105,22 @@
           <w:b/>
           <w:bCs/>
         </w:rPr>
+        <w:br w:type="page"/>
+      </w:r>
+    </w:p>
+    <w:p>
+      <w:pPr>
+        <w:rPr>
+          <w:b/>
+          <w:bCs/>
+        </w:rPr>
+      </w:pPr>
+      <w:r>
+        <w:rPr>
+          <w:b/>
+          <w:bCs/>
+        </w:rPr>
+        <w:lastRenderedPageBreak/>
         <w:t>2️</w:t>
       </w:r>
       <w:r>
@@ -178,6 +194,22 @@
           <w:b/>
           <w:bCs/>
         </w:rPr>
+        <w:br w:type="page"/>
+      </w:r>
+    </w:p>
+    <w:p>
+      <w:pPr>
+        <w:rPr>
+          <w:b/>
+          <w:bCs/>
+        </w:rPr>
+      </w:pPr>
+      <w:r>
+        <w:rPr>
+          <w:b/>
+          <w:bCs/>
+        </w:rPr>
+        <w:lastRenderedPageBreak/>
         <w:t>3️</w:t>
       </w:r>
       <w:r>
@@ -338,6 +370,22 @@
           <w:b/>
           <w:bCs/>
         </w:rPr>
+        <w:br w:type="page"/>
+      </w:r>
+    </w:p>
+    <w:p>
+      <w:pPr>
+        <w:rPr>
+          <w:b/>
+          <w:bCs/>
+        </w:rPr>
+      </w:pPr>
+      <w:r>
+        <w:rPr>
+          <w:b/>
+          <w:bCs/>
+        </w:rPr>
+        <w:lastRenderedPageBreak/>
         <w:t>5</w:t>
       </w:r>
       <w:r>
@@ -416,6 +464,7 @@
     <w:p>
       <w:pPr>
         <w:rPr>
+          <w:rFonts w:ascii="Segoe UI Emoji" w:hAnsi="Segoe UI Emoji" w:cs="Segoe UI Emoji"/>
           <w:b/>
           <w:bCs/>
         </w:rPr>
@@ -427,6 +476,23 @@
           <w:b/>
           <w:bCs/>
         </w:rPr>
+        <w:br w:type="page"/>
+      </w:r>
+    </w:p>
+    <w:p>
+      <w:pPr>
+        <w:rPr>
+          <w:b/>
+          <w:bCs/>
+        </w:rPr>
+      </w:pPr>
+      <w:r>
+        <w:rPr>
+          <w:rFonts w:ascii="Segoe UI Emoji" w:hAnsi="Segoe UI Emoji" w:cs="Segoe UI Emoji"/>
+          <w:b/>
+          <w:bCs/>
+        </w:rPr>
+        <w:lastRenderedPageBreak/>
         <w:t>6)</w:t>
       </w:r>
       <w:r>
@@ -593,6 +659,22 @@
           <w:b/>
           <w:bCs/>
         </w:rPr>
+        <w:br w:type="page"/>
+      </w:r>
+    </w:p>
+    <w:p>
+      <w:pPr>
+        <w:rPr>
+          <w:b/>
+          <w:bCs/>
+        </w:rPr>
+      </w:pPr>
+      <w:r>
+        <w:rPr>
+          <w:b/>
+          <w:bCs/>
+        </w:rPr>
+        <w:lastRenderedPageBreak/>
         <w:t xml:space="preserve">2) </w:t>
       </w:r>
       <w:r>
@@ -657,6 +739,22 @@
           <w:b/>
           <w:bCs/>
         </w:rPr>
+        <w:br w:type="page"/>
+      </w:r>
+    </w:p>
+    <w:p>
+      <w:pPr>
+        <w:rPr>
+          <w:b/>
+          <w:bCs/>
+        </w:rPr>
+      </w:pPr>
+      <w:r>
+        <w:rPr>
+          <w:b/>
+          <w:bCs/>
+        </w:rPr>
+        <w:lastRenderedPageBreak/>
         <w:t>3️</w:t>
       </w:r>
       <w:r>
@@ -729,7 +827,23 @@
           <w:b/>
           <w:bCs/>
         </w:rPr>
-        <w:t>5️</w:t>
+        <w:br w:type="page"/>
+      </w:r>
+    </w:p>
+    <w:p>
+      <w:pPr>
+        <w:rPr>
+          <w:b/>
+          <w:bCs/>
+        </w:rPr>
+      </w:pPr>
+      <w:r>
+        <w:rPr>
+          <w:b/>
+          <w:bCs/>
+        </w:rPr>
+        <w:lastRenderedPageBreak/>
+        <w:t>4</w:t>
       </w:r>
       <w:r>
         <w:rPr>
@@ -817,7 +931,14 @@
           <w:bCs/>
         </w:rPr>
         <w:lastRenderedPageBreak/>
-        <w:t>6)</w:t>
+        <w:t>5</w:t>
+      </w:r>
+      <w:r>
+        <w:rPr>
+          <w:b/>
+          <w:bCs/>
+        </w:rPr>
+        <w:t>)</w:t>
       </w:r>
       <w:r>
         <w:rPr>
@@ -997,6 +1118,22 @@
           <w:b/>
           <w:bCs/>
         </w:rPr>
+        <w:br w:type="page"/>
+      </w:r>
+    </w:p>
+    <w:p>
+      <w:pPr>
+        <w:rPr>
+          <w:b/>
+          <w:bCs/>
+        </w:rPr>
+      </w:pPr>
+      <w:r>
+        <w:rPr>
+          <w:b/>
+          <w:bCs/>
+        </w:rPr>
+        <w:lastRenderedPageBreak/>
         <w:t>2️</w:t>
       </w:r>
       <w:r>
@@ -1082,6 +1219,22 @@
           <w:b/>
           <w:bCs/>
         </w:rPr>
+        <w:br w:type="page"/>
+      </w:r>
+    </w:p>
+    <w:p>
+      <w:pPr>
+        <w:rPr>
+          <w:b/>
+          <w:bCs/>
+        </w:rPr>
+      </w:pPr>
+      <w:r>
+        <w:rPr>
+          <w:b/>
+          <w:bCs/>
+        </w:rPr>
+        <w:lastRenderedPageBreak/>
         <w:t>3️</w:t>
       </w:r>
       <w:r>
@@ -1308,6 +1461,22 @@
           <w:b/>
           <w:bCs/>
         </w:rPr>
+        <w:br w:type="page"/>
+      </w:r>
+    </w:p>
+    <w:p>
+      <w:pPr>
+        <w:rPr>
+          <w:b/>
+          <w:bCs/>
+        </w:rPr>
+      </w:pPr>
+      <w:r>
+        <w:rPr>
+          <w:b/>
+          <w:bCs/>
+        </w:rPr>
+        <w:lastRenderedPageBreak/>
         <w:t>5) What is the key difference between dynamically typed and statically (strictly) typed languages?</w:t>
       </w:r>
     </w:p>
@@ -1371,6 +1540,22 @@
           <w:b/>
           <w:bCs/>
         </w:rPr>
+        <w:br w:type="page"/>
+      </w:r>
+    </w:p>
+    <w:p>
+      <w:pPr>
+        <w:rPr>
+          <w:b/>
+          <w:bCs/>
+        </w:rPr>
+      </w:pPr>
+      <w:r>
+        <w:rPr>
+          <w:b/>
+          <w:bCs/>
+        </w:rPr>
+        <w:lastRenderedPageBreak/>
         <w:t xml:space="preserve">6) </w:t>
       </w:r>
       <w:r>
@@ -1548,12 +1733,28 @@
     </w:p>
     <w:p/>
     <w:p>
+      <w:pPr>
+        <w:rPr>
+          <w:b/>
+          <w:bCs/>
+        </w:rPr>
+      </w:pPr>
       <w:bookmarkStart w:id="18" w:name="_Hlk193448900"/>
       <w:r>
         <w:rPr>
           <w:b/>
           <w:bCs/>
         </w:rPr>
+        <w:br w:type="page"/>
+      </w:r>
+    </w:p>
+    <w:p>
+      <w:r>
+        <w:rPr>
+          <w:b/>
+          <w:bCs/>
+        </w:rPr>
+        <w:lastRenderedPageBreak/>
         <w:t>2</w:t>
       </w:r>
       <w:r>
@@ -1888,12 +2089,28 @@
     <w:p/>
     <w:p/>
     <w:p>
+      <w:pPr>
+        <w:rPr>
+          <w:b/>
+          <w:bCs/>
+        </w:rPr>
+      </w:pPr>
       <w:bookmarkStart w:id="20" w:name="_Hlk193449718"/>
       <w:r>
         <w:rPr>
           <w:b/>
           <w:bCs/>
         </w:rPr>
+        <w:br w:type="page"/>
+      </w:r>
+    </w:p>
+    <w:p>
+      <w:r>
+        <w:rPr>
+          <w:b/>
+          <w:bCs/>
+        </w:rPr>
+        <w:lastRenderedPageBreak/>
         <w:t xml:space="preserve">4) </w:t>
       </w:r>
       <w:r>
@@ -1996,12 +2213,28 @@
     </w:p>
     <w:p/>
     <w:p>
+      <w:pPr>
+        <w:rPr>
+          <w:b/>
+          <w:bCs/>
+        </w:rPr>
+      </w:pPr>
       <w:bookmarkStart w:id="21" w:name="_Hlk193449934"/>
       <w:r>
         <w:rPr>
           <w:b/>
           <w:bCs/>
         </w:rPr>
+        <w:br w:type="page"/>
+      </w:r>
+    </w:p>
+    <w:p>
+      <w:r>
+        <w:rPr>
+          <w:b/>
+          <w:bCs/>
+        </w:rPr>
+        <w:lastRenderedPageBreak/>
         <w:t>5)</w:t>
       </w:r>
       <w:r>
@@ -2034,84 +2267,99 @@
     <w:p/>
     <w:p>
       <w:r>
+        <w:t>A) Python3</w:t>
+      </w:r>
+      <w:r>
+        <w:br/>
+        <w:t xml:space="preserve">B) </w:t>
+      </w:r>
+      <w:proofErr w:type="spellStart"/>
+      <w:r>
+        <w:t>PythonPythonPython</w:t>
+      </w:r>
+      <w:proofErr w:type="spellEnd"/>
+      <w:r>
+        <w:br/>
+        <w:t xml:space="preserve">C) Python </w:t>
+      </w:r>
+      <w:proofErr w:type="spellStart"/>
+      <w:r>
+        <w:t>Python</w:t>
+      </w:r>
+      <w:proofErr w:type="spellEnd"/>
+      <w:r>
+        <w:t xml:space="preserve"> </w:t>
+      </w:r>
+      <w:proofErr w:type="spellStart"/>
+      <w:r>
+        <w:t>Python</w:t>
+      </w:r>
+      <w:proofErr w:type="spellEnd"/>
+      <w:r>
+        <w:br/>
+        <w:t>D) Error</w:t>
+      </w:r>
+    </w:p>
+    <w:bookmarkEnd w:id="21"/>
+    <w:p>
+      <w:r>
+        <w:rPr>
+          <w:rFonts w:ascii="Segoe UI Emoji" w:hAnsi="Segoe UI Emoji" w:cs="Segoe UI Emoji"/>
+        </w:rPr>
+        <w:t>✅</w:t>
+      </w:r>
+      <w:r>
+        <w:t xml:space="preserve"> </w:t>
+      </w:r>
+      <w:r>
+        <w:rPr>
+          <w:b/>
+          <w:bCs/>
+        </w:rPr>
+        <w:t>Answer:</w:t>
+      </w:r>
+      <w:r>
+        <w:t xml:space="preserve"> </w:t>
+      </w:r>
+      <w:r>
+        <w:rPr>
+          <w:b/>
+          <w:bCs/>
+        </w:rPr>
+        <w:t xml:space="preserve">B) </w:t>
+      </w:r>
+      <w:r>
+        <w:rPr>
+          <w:b/>
+          <w:bCs/>
+        </w:rPr>
+        <w:t>Error (Python is unsure whether addition or concatenation is being attempted)</w:t>
+      </w:r>
+    </w:p>
+    <w:p/>
+    <w:p>
+      <w:pPr>
+        <w:rPr>
+          <w:b/>
+          <w:bCs/>
+        </w:rPr>
+      </w:pPr>
+      <w:bookmarkStart w:id="22" w:name="_Hlk193449946"/>
+      <w:r>
+        <w:rPr>
+          <w:b/>
+          <w:bCs/>
+        </w:rPr>
+        <w:br w:type="page"/>
+      </w:r>
+    </w:p>
+    <w:p>
+      <w:r>
+        <w:rPr>
+          <w:b/>
+          <w:bCs/>
+        </w:rPr>
         <w:lastRenderedPageBreak/>
-        <w:t>A) Python3</w:t>
-      </w:r>
-      <w:r>
-        <w:br/>
-        <w:t xml:space="preserve">B) </w:t>
-      </w:r>
-      <w:proofErr w:type="spellStart"/>
-      <w:r>
-        <w:t>PythonPythonPython</w:t>
-      </w:r>
-      <w:proofErr w:type="spellEnd"/>
-      <w:r>
-        <w:br/>
-        <w:t xml:space="preserve">C) Python </w:t>
-      </w:r>
-      <w:proofErr w:type="spellStart"/>
-      <w:r>
-        <w:t>Python</w:t>
-      </w:r>
-      <w:proofErr w:type="spellEnd"/>
-      <w:r>
-        <w:t xml:space="preserve"> </w:t>
-      </w:r>
-      <w:proofErr w:type="spellStart"/>
-      <w:r>
-        <w:t>Python</w:t>
-      </w:r>
-      <w:proofErr w:type="spellEnd"/>
-      <w:r>
-        <w:br/>
-        <w:t>D) Error</w:t>
-      </w:r>
-    </w:p>
-    <w:bookmarkEnd w:id="21"/>
-    <w:p>
-      <w:r>
-        <w:rPr>
-          <w:rFonts w:ascii="Segoe UI Emoji" w:hAnsi="Segoe UI Emoji" w:cs="Segoe UI Emoji"/>
-        </w:rPr>
-        <w:t>✅</w:t>
-      </w:r>
-      <w:r>
-        <w:t xml:space="preserve"> </w:t>
-      </w:r>
-      <w:r>
-        <w:rPr>
-          <w:b/>
-          <w:bCs/>
-        </w:rPr>
-        <w:t>Answer:</w:t>
-      </w:r>
-      <w:r>
-        <w:t xml:space="preserve"> </w:t>
-      </w:r>
-      <w:r>
-        <w:rPr>
-          <w:b/>
-          <w:bCs/>
-        </w:rPr>
-        <w:t xml:space="preserve">B) </w:t>
-      </w:r>
-      <w:r>
-        <w:rPr>
-          <w:b/>
-          <w:bCs/>
-        </w:rPr>
-        <w:t>Error (Python is unsure whether addition or concatenation is being attempted)</w:t>
-      </w:r>
-    </w:p>
-    <w:p/>
-    <w:p>
-      <w:bookmarkStart w:id="22" w:name="_Hlk193449946"/>
-      <w:r>
-        <w:rPr>
-          <w:b/>
-          <w:bCs/>
-        </w:rPr>
         <w:t xml:space="preserve">6) </w:t>
       </w:r>
       <w:r>
@@ -2297,12 +2545,28 @@
     </w:p>
     <w:p/>
     <w:p>
+      <w:pPr>
+        <w:rPr>
+          <w:b/>
+          <w:bCs/>
+        </w:rPr>
+      </w:pPr>
       <w:bookmarkStart w:id="24" w:name="_Hlk193450928"/>
       <w:r>
         <w:rPr>
           <w:b/>
           <w:bCs/>
         </w:rPr>
+        <w:br w:type="page"/>
+      </w:r>
+    </w:p>
+    <w:p>
+      <w:r>
+        <w:rPr>
+          <w:b/>
+          <w:bCs/>
+        </w:rPr>
+        <w:lastRenderedPageBreak/>
         <w:t>2️</w:t>
       </w:r>
       <w:r>
@@ -2440,14 +2704,23 @@
           <w:b/>
           <w:bCs/>
         </w:rPr>
-        <w:t xml:space="preserve">3) </w:t>
-      </w:r>
-      <w:r>
-        <w:rPr>
-          <w:b/>
-          <w:bCs/>
-        </w:rPr>
-        <w:t>What is the output of the following Python code?</w:t>
+        <w:br w:type="page"/>
+      </w:r>
+    </w:p>
+    <w:p>
+      <w:pPr>
+        <w:rPr>
+          <w:b/>
+          <w:bCs/>
+        </w:rPr>
+      </w:pPr>
+      <w:r>
+        <w:rPr>
+          <w:b/>
+          <w:bCs/>
+        </w:rPr>
+        <w:lastRenderedPageBreak/>
+        <w:t>3) What is the output of the following Python code?</w:t>
       </w:r>
     </w:p>
     <w:p>
@@ -2529,6 +2802,21 @@
           <w:b/>
           <w:bCs/>
         </w:rPr>
+        <w:br w:type="page"/>
+      </w:r>
+    </w:p>
+    <w:p>
+      <w:pPr>
+        <w:rPr>
+          <w:b/>
+          <w:bCs/>
+        </w:rPr>
+      </w:pPr>
+      <w:r>
+        <w:rPr>
+          <w:b/>
+          <w:bCs/>
+        </w:rPr>
         <w:lastRenderedPageBreak/>
         <w:t xml:space="preserve">4) </w:t>
       </w:r>
@@ -2741,6 +3029,7 @@
     <w:p>
       <w:pPr>
         <w:rPr>
+          <w:rFonts w:ascii="Segoe UI Emoji" w:hAnsi="Segoe UI Emoji" w:cs="Segoe UI Emoji"/>
           <w:b/>
           <w:bCs/>
         </w:rPr>
@@ -2752,6 +3041,23 @@
           <w:b/>
           <w:bCs/>
         </w:rPr>
+        <w:br w:type="page"/>
+      </w:r>
+    </w:p>
+    <w:p>
+      <w:pPr>
+        <w:rPr>
+          <w:b/>
+          <w:bCs/>
+        </w:rPr>
+      </w:pPr>
+      <w:r>
+        <w:rPr>
+          <w:rFonts w:ascii="Segoe UI Emoji" w:hAnsi="Segoe UI Emoji" w:cs="Segoe UI Emoji"/>
+          <w:b/>
+          <w:bCs/>
+        </w:rPr>
+        <w:lastRenderedPageBreak/>
         <w:t xml:space="preserve">5) </w:t>
       </w:r>
       <w:r>
@@ -3015,6 +3321,22 @@
           <w:b/>
           <w:bCs/>
         </w:rPr>
+        <w:br w:type="page"/>
+      </w:r>
+    </w:p>
+    <w:p>
+      <w:pPr>
+        <w:rPr>
+          <w:b/>
+          <w:bCs/>
+        </w:rPr>
+      </w:pPr>
+      <w:r>
+        <w:rPr>
+          <w:b/>
+          <w:bCs/>
+        </w:rPr>
+        <w:lastRenderedPageBreak/>
         <w:t xml:space="preserve">2) </w:t>
       </w:r>
       <w:r>
@@ -3273,6 +3595,22 @@
           <w:b/>
           <w:bCs/>
         </w:rPr>
+        <w:br w:type="page"/>
+      </w:r>
+    </w:p>
+    <w:p>
+      <w:pPr>
+        <w:rPr>
+          <w:b/>
+          <w:bCs/>
+        </w:rPr>
+      </w:pPr>
+      <w:r>
+        <w:rPr>
+          <w:b/>
+          <w:bCs/>
+        </w:rPr>
+        <w:lastRenderedPageBreak/>
         <w:t xml:space="preserve">4) </w:t>
       </w:r>
       <w:r>
@@ -3676,6 +4014,22 @@
           <w:b/>
           <w:bCs/>
         </w:rPr>
+        <w:br w:type="page"/>
+      </w:r>
+    </w:p>
+    <w:p>
+      <w:pPr>
+        <w:rPr>
+          <w:b/>
+          <w:bCs/>
+        </w:rPr>
+      </w:pPr>
+      <w:r>
+        <w:rPr>
+          <w:b/>
+          <w:bCs/>
+        </w:rPr>
+        <w:lastRenderedPageBreak/>
         <w:t xml:space="preserve">2) </w:t>
       </w:r>
       <w:r>
@@ -3766,6 +4120,22 @@
           <w:b/>
           <w:bCs/>
         </w:rPr>
+        <w:br w:type="page"/>
+      </w:r>
+    </w:p>
+    <w:p>
+      <w:pPr>
+        <w:rPr>
+          <w:b/>
+          <w:bCs/>
+        </w:rPr>
+      </w:pPr>
+      <w:r>
+        <w:rPr>
+          <w:b/>
+          <w:bCs/>
+        </w:rPr>
+        <w:lastRenderedPageBreak/>
         <w:t xml:space="preserve">3) </w:t>
       </w:r>
       <w:r>
@@ -3826,12 +4196,28 @@
     <w:p/>
     <w:p/>
     <w:p>
+      <w:pPr>
+        <w:rPr>
+          <w:b/>
+          <w:bCs/>
+        </w:rPr>
+      </w:pPr>
       <w:bookmarkStart w:id="35" w:name="_Hlk193453537"/>
       <w:r>
         <w:rPr>
           <w:b/>
           <w:bCs/>
         </w:rPr>
+        <w:br w:type="page"/>
+      </w:r>
+    </w:p>
+    <w:p>
+      <w:r>
+        <w:rPr>
+          <w:b/>
+          <w:bCs/>
+        </w:rPr>
+        <w:lastRenderedPageBreak/>
         <w:t xml:space="preserve">4) </w:t>
       </w:r>
       <w:r>
@@ -3962,6 +4348,22 @@
           <w:b/>
           <w:bCs/>
         </w:rPr>
+        <w:br w:type="page"/>
+      </w:r>
+    </w:p>
+    <w:p>
+      <w:pPr>
+        <w:rPr>
+          <w:b/>
+          <w:bCs/>
+        </w:rPr>
+      </w:pPr>
+      <w:r>
+        <w:rPr>
+          <w:b/>
+          <w:bCs/>
+        </w:rPr>
+        <w:lastRenderedPageBreak/>
         <w:t>5</w:t>
       </w:r>
       <w:r>
@@ -4731,6 +5133,7 @@
   <w:style w:type="character" w:default="1" w:styleId="DefaultParagraphFont">
     <w:name w:val="Default Paragraph Font"/>
     <w:uiPriority w:val="1"/>
+    <w:semiHidden/>
     <w:unhideWhenUsed/>
   </w:style>
   <w:style w:type="table" w:default="1" w:styleId="TableNormal">
